--- a/Αλλαγμενες βασικες ροες/Παραδοτέο_v0.1.1 χαραλαμπος αλλαγες.docx
+++ b/Αλλαγμενες βασικες ροες/Παραδοτέο_v0.1.1 χαραλαμπος αλλαγες.docx
@@ -8055,13 +8055,15 @@
       <w:pPr>
         <w:pStyle w:val="Standard"/>
         <w:rPr>
-          <w:color w:val="BF0041"/>
-        </w:rPr>
-      </w:pPr>
-      <w:r>
-        <w:rPr>
-          <w:rFonts w:cs="Calibri" w:ascii="Calibri" w:hAnsi="Calibri"/>
-          <w:color w:val="BF0041"/>
+          <w:strike/>
+          <w:color w:val="2A6099"/>
+        </w:rPr>
+      </w:pPr>
+      <w:r>
+        <w:rPr>
+          <w:rFonts w:cs="Calibri" w:ascii="Calibri" w:hAnsi="Calibri"/>
+          <w:strike/>
+          <w:color w:val="2A6099"/>
           <w:sz w:val="28"/>
           <w:szCs w:val="28"/>
           <w:lang w:val="el-GR"/>
@@ -8074,29 +8076,33 @@
         <w:pStyle w:val="Standard"/>
         <w:rPr>
           <w:rFonts w:ascii="Calibri" w:hAnsi="Calibri" w:cs="Calibri"/>
-          <w:color w:val="BF0041"/>
-          <w:lang w:val="el-GR"/>
-        </w:rPr>
-      </w:pPr>
-      <w:r>
-        <w:rPr>
-          <w:rFonts w:cs="Calibri" w:ascii="Calibri" w:hAnsi="Calibri"/>
-          <w:color w:val="BF0041"/>
-          <w:lang w:val="el-GR"/>
-        </w:rPr>
-      </w:r>
-    </w:p>
-    <w:p>
-      <w:pPr>
-        <w:pStyle w:val="Standard"/>
-        <w:rPr>
-          <w:color w:val="BF0041"/>
-        </w:rPr>
-      </w:pPr>
-      <w:r>
-        <w:rPr>
-          <w:rFonts w:cs="Calibri" w:ascii="Calibri" w:hAnsi="Calibri"/>
-          <w:color w:val="BF0041"/>
+          <w:strike/>
+          <w:color w:val="2A6099"/>
+          <w:lang w:val="el-GR"/>
+        </w:rPr>
+      </w:pPr>
+      <w:r>
+        <w:rPr>
+          <w:rFonts w:cs="Calibri" w:ascii="Calibri" w:hAnsi="Calibri"/>
+          <w:strike/>
+          <w:color w:val="2A6099"/>
+          <w:lang w:val="el-GR"/>
+        </w:rPr>
+      </w:r>
+    </w:p>
+    <w:p>
+      <w:pPr>
+        <w:pStyle w:val="Standard"/>
+        <w:rPr>
+          <w:strike/>
+          <w:color w:val="2A6099"/>
+        </w:rPr>
+      </w:pPr>
+      <w:r>
+        <w:rPr>
+          <w:rFonts w:cs="Calibri" w:ascii="Calibri" w:hAnsi="Calibri"/>
+          <w:strike/>
+          <w:color w:val="2A6099"/>
           <w:lang w:val="el-GR"/>
         </w:rPr>
         <w:t>5.α.1 Επειδή έχει ελλιπή στοιχεία το σύστημα εμφανίζει  “Έχετε μη συμπληρωμένα στοιχεία .Επιστροφή”.</w:t>
@@ -8106,13 +8112,15 @@
       <w:pPr>
         <w:pStyle w:val="Standard"/>
         <w:rPr>
-          <w:color w:val="BF0041"/>
-        </w:rPr>
-      </w:pPr>
-      <w:r>
-        <w:rPr>
-          <w:rFonts w:cs="Calibri" w:ascii="Calibri" w:hAnsi="Calibri"/>
-          <w:color w:val="BF0041"/>
+          <w:strike/>
+          <w:color w:val="2A6099"/>
+        </w:rPr>
+      </w:pPr>
+      <w:r>
+        <w:rPr>
+          <w:rFonts w:cs="Calibri" w:ascii="Calibri" w:hAnsi="Calibri"/>
+          <w:strike/>
+          <w:color w:val="2A6099"/>
           <w:lang w:val="el-GR"/>
         </w:rPr>
         <w:t>5.α.2 Ο φοιτητής επιλέγει επιστροφή.</w:t>
@@ -8122,23 +8130,17 @@
       <w:pPr>
         <w:pStyle w:val="Standard"/>
         <w:rPr>
-          <w:color w:val="BF0041"/>
-        </w:rPr>
-      </w:pPr>
-      <w:r>
-        <w:rPr>
-          <w:color w:val="BF0041"/>
-        </w:rPr>
-        <w:t xml:space="preserve">5.α.3 Η περίπτωση χρήσης συνεχίζεται από το δεύτερο βήμα της βασικής ροής. </w:t>
-      </w:r>
-      <w:r>
-        <w:rPr>
-          <w:color w:val="BF0041"/>
           <w:sz w:val="40"/>
           <w:szCs w:val="40"/>
           <w:lang w:val="el-GR"/>
         </w:rPr>
-        <w:t>Να ρωτησω αν χρειαζεται</w:t>
+      </w:pPr>
+      <w:r>
+        <w:rPr>
+          <w:strike/>
+          <w:color w:val="2A6099"/>
+        </w:rPr>
+        <w:t xml:space="preserve">5.α.3 Η περίπτωση χρήσης συνεχίζεται από το δεύτερο βήμα της βασικής ροής. </w:t>
       </w:r>
     </w:p>
     <w:p>
@@ -8882,22 +8884,96 @@
           <w:color w:val="2A6099"/>
           <w:lang w:val="el-GR"/>
         </w:rPr>
-        <w:t xml:space="preserve">στην </w:t>
-      </w:r>
+        <w:t>στην οθόνη με τα φίλτρα</w:t>
+      </w:r>
+      <w:r>
+        <w:rPr>
+          <w:rFonts w:cs="Calibri" w:ascii="Calibri" w:hAnsi="Calibri"/>
+          <w:lang w:val="el-GR"/>
+        </w:rPr>
+        <w:t xml:space="preserve"> .</w:t>
+      </w:r>
+    </w:p>
+    <w:p>
+      <w:pPr>
+        <w:pStyle w:val="Standard"/>
+        <w:rPr>
+          <w:rFonts w:ascii="Calibri" w:hAnsi="Calibri" w:cs="Calibri"/>
+          <w:lang w:val="el-GR"/>
+        </w:rPr>
+      </w:pPr>
+      <w:r>
+        <w:rPr>
+          <w:rFonts w:cs="Calibri" w:ascii="Calibri" w:hAnsi="Calibri"/>
+          <w:lang w:val="el-GR"/>
+        </w:rPr>
+      </w:r>
+    </w:p>
+    <w:p>
+      <w:pPr>
+        <w:pStyle w:val="Standard"/>
+        <w:rPr>
+          <w:rFonts w:ascii="Calibri" w:hAnsi="Calibri" w:cs="Calibri"/>
+          <w:sz w:val="28"/>
+          <w:szCs w:val="28"/>
+          <w:lang w:val="el-GR"/>
+        </w:rPr>
+      </w:pPr>
+      <w:r>
+        <w:rPr>
+          <w:rFonts w:cs="Calibri" w:ascii="Calibri" w:hAnsi="Calibri"/>
+          <w:sz w:val="28"/>
+          <w:szCs w:val="28"/>
+          <w:lang w:val="el-GR"/>
+        </w:rPr>
+        <w:t>Εναλλακτική Ροή 1 :</w:t>
+      </w:r>
+    </w:p>
+    <w:p>
+      <w:pPr>
+        <w:pStyle w:val="Standard"/>
+        <w:rPr>
+          <w:rFonts w:ascii="Calibri" w:hAnsi="Calibri" w:cs="Calibri"/>
+          <w:lang w:val="el-GR"/>
+        </w:rPr>
+      </w:pPr>
+      <w:r>
+        <w:rPr>
+          <w:rFonts w:cs="Calibri" w:ascii="Calibri" w:hAnsi="Calibri"/>
+          <w:lang w:val="el-GR"/>
+        </w:rPr>
+      </w:r>
+    </w:p>
+    <w:p>
+      <w:pPr>
+        <w:pStyle w:val="Standard"/>
+        <w:rPr>
+          <w:rFonts w:ascii="Calibri" w:hAnsi="Calibri" w:cs="Calibri"/>
+          <w:lang w:val="el-GR"/>
+        </w:rPr>
+      </w:pPr>
       <w:r>
         <w:rPr>
           <w:rFonts w:cs="Calibri" w:ascii="Calibri" w:hAnsi="Calibri"/>
           <w:color w:val="2A6099"/>
           <w:lang w:val="el-GR"/>
         </w:rPr>
-        <w:t>οθόνη με τα φίλτρα</w:t>
-      </w:r>
-      <w:r>
-        <w:rPr>
-          <w:rFonts w:cs="Calibri" w:ascii="Calibri" w:hAnsi="Calibri"/>
-          <w:lang w:val="el-GR"/>
-        </w:rPr>
-        <w:t xml:space="preserve"> </w:t>
+        <w:t>5</w:t>
+      </w:r>
+      <w:r>
+        <w:rPr>
+          <w:rFonts w:cs="Calibri" w:ascii="Calibri" w:hAnsi="Calibri"/>
+          <w:lang w:val="el-GR"/>
+        </w:rPr>
+        <w:t xml:space="preserve">.α.1 Ο φοιτητής επιλέγει διαγραφή αγγελίας </w:t>
+      </w:r>
+      <w:r>
+        <w:rPr>
+          <w:rFonts w:cs="Calibri" w:ascii="Calibri" w:hAnsi="Calibri"/>
+          <w:color w:val="2A6099"/>
+          <w:lang w:val="el-GR"/>
+        </w:rPr>
+        <w:t>στην οθόνη επεξεργασίας κειμένου</w:t>
       </w:r>
       <w:r>
         <w:rPr>
@@ -8918,56 +8994,6 @@
       <w:r>
         <w:rPr>
           <w:rFonts w:cs="Calibri" w:ascii="Calibri" w:hAnsi="Calibri"/>
-          <w:lang w:val="el-GR"/>
-        </w:rPr>
-      </w:r>
-    </w:p>
-    <w:p>
-      <w:pPr>
-        <w:pStyle w:val="Standard"/>
-        <w:rPr>
-          <w:rFonts w:ascii="Calibri" w:hAnsi="Calibri" w:cs="Calibri"/>
-          <w:sz w:val="28"/>
-          <w:szCs w:val="28"/>
-          <w:lang w:val="el-GR"/>
-        </w:rPr>
-      </w:pPr>
-      <w:r>
-        <w:rPr>
-          <w:rFonts w:cs="Calibri" w:ascii="Calibri" w:hAnsi="Calibri"/>
-          <w:sz w:val="28"/>
-          <w:szCs w:val="28"/>
-          <w:lang w:val="el-GR"/>
-        </w:rPr>
-        <w:t>Εναλλακτική Ροή 1 :</w:t>
-      </w:r>
-    </w:p>
-    <w:p>
-      <w:pPr>
-        <w:pStyle w:val="Standard"/>
-        <w:rPr>
-          <w:rFonts w:ascii="Calibri" w:hAnsi="Calibri" w:cs="Calibri"/>
-          <w:lang w:val="el-GR"/>
-        </w:rPr>
-      </w:pPr>
-      <w:r>
-        <w:rPr>
-          <w:rFonts w:cs="Calibri" w:ascii="Calibri" w:hAnsi="Calibri"/>
-          <w:lang w:val="el-GR"/>
-        </w:rPr>
-      </w:r>
-    </w:p>
-    <w:p>
-      <w:pPr>
-        <w:pStyle w:val="Standard"/>
-        <w:rPr>
-          <w:rFonts w:ascii="Calibri" w:hAnsi="Calibri" w:cs="Calibri"/>
-          <w:lang w:val="el-GR"/>
-        </w:rPr>
-      </w:pPr>
-      <w:r>
-        <w:rPr>
-          <w:rFonts w:cs="Calibri" w:ascii="Calibri" w:hAnsi="Calibri"/>
           <w:color w:val="2A6099"/>
           <w:lang w:val="el-GR"/>
         </w:rPr>
@@ -8978,7 +9004,7 @@
           <w:rFonts w:cs="Calibri" w:ascii="Calibri" w:hAnsi="Calibri"/>
           <w:lang w:val="el-GR"/>
         </w:rPr>
-        <w:t xml:space="preserve">.α.1 Ο φοιτητής επιλέγει διαγραφή αγγελίας </w:t>
+        <w:t xml:space="preserve">.α.2 Το σύστημα εμφανίζει “Είστε σίγουρη ότι θέλετε να διαγράψετε αυτή την αγγελία;” </w:t>
       </w:r>
       <w:r>
         <w:rPr>
@@ -8986,14 +9012,14 @@
           <w:color w:val="2A6099"/>
           <w:lang w:val="el-GR"/>
         </w:rPr>
-        <w:t>στην οθόνη επεξεργασίας κειμένου</w:t>
-      </w:r>
-      <w:r>
-        <w:rPr>
-          <w:rFonts w:cs="Calibri" w:ascii="Calibri" w:hAnsi="Calibri"/>
-          <w:lang w:val="el-GR"/>
-        </w:rPr>
-        <w:t>.</w:t>
+        <w:t>στην οθόνη επιβεβαίωσης</w:t>
+      </w:r>
+      <w:r>
+        <w:rPr>
+          <w:rFonts w:cs="Calibri" w:ascii="Calibri" w:hAnsi="Calibri"/>
+          <w:lang w:val="el-GR"/>
+        </w:rPr>
+        <w:t xml:space="preserve"> .</w:t>
       </w:r>
     </w:p>
     <w:p>
@@ -9017,7 +9043,7 @@
           <w:rFonts w:cs="Calibri" w:ascii="Calibri" w:hAnsi="Calibri"/>
           <w:lang w:val="el-GR"/>
         </w:rPr>
-        <w:t xml:space="preserve">.α.2 Το σύστημα εμφανίζει “Είστε σίγουρη ότι θέλετε να διαγράψετε αυτή την αγγελία;” </w:t>
+        <w:t xml:space="preserve">.α.3 Ο φοιτητής επιλέγει “ΝΑΙ” </w:t>
       </w:r>
       <w:r>
         <w:rPr>
@@ -9056,7 +9082,7 @@
           <w:rFonts w:cs="Calibri" w:ascii="Calibri" w:hAnsi="Calibri"/>
           <w:lang w:val="el-GR"/>
         </w:rPr>
-        <w:t xml:space="preserve">.α.3 Ο φοιτητής επιλέγει “ΝΑΙ” </w:t>
+        <w:t xml:space="preserve">.α.4 Το σύστημα διαγράφει την αγγελία </w:t>
       </w:r>
       <w:r>
         <w:rPr>
@@ -9064,61 +9090,7 @@
           <w:color w:val="2A6099"/>
           <w:lang w:val="el-GR"/>
         </w:rPr>
-        <w:t>στην οθόνη επιβεβαίωσης</w:t>
-      </w:r>
-      <w:r>
-        <w:rPr>
-          <w:rFonts w:cs="Calibri" w:ascii="Calibri" w:hAnsi="Calibri"/>
-          <w:lang w:val="el-GR"/>
-        </w:rPr>
-        <w:t xml:space="preserve"> </w:t>
-      </w:r>
-      <w:r>
-        <w:rPr>
-          <w:rFonts w:cs="Calibri" w:ascii="Calibri" w:hAnsi="Calibri"/>
-          <w:lang w:val="el-GR"/>
-        </w:rPr>
-        <w:t>.</w:t>
-      </w:r>
-    </w:p>
-    <w:p>
-      <w:pPr>
-        <w:pStyle w:val="Standard"/>
-        <w:rPr>
-          <w:rFonts w:ascii="Calibri" w:hAnsi="Calibri" w:cs="Calibri"/>
-          <w:lang w:val="el-GR"/>
-        </w:rPr>
-      </w:pPr>
-      <w:r>
-        <w:rPr>
-          <w:rFonts w:cs="Calibri" w:ascii="Calibri" w:hAnsi="Calibri"/>
-          <w:color w:val="2A6099"/>
-          <w:lang w:val="el-GR"/>
-        </w:rPr>
-        <w:t>5</w:t>
-      </w:r>
-      <w:r>
-        <w:rPr>
-          <w:rFonts w:cs="Calibri" w:ascii="Calibri" w:hAnsi="Calibri"/>
-          <w:lang w:val="el-GR"/>
-        </w:rPr>
-        <w:t xml:space="preserve">.α.4 Το σύστημα διαγράφει την αγγελία </w:t>
-      </w:r>
-      <w:r>
-        <w:rPr>
-          <w:rFonts w:cs="Calibri" w:ascii="Calibri" w:hAnsi="Calibri"/>
-          <w:color w:val="2A6099"/>
-          <w:lang w:val="el-GR"/>
-        </w:rPr>
-        <w:t>από την βάση δεδομένω</w:t>
-      </w:r>
-      <w:r>
-        <w:rPr>
-          <w:rFonts w:cs="Calibri" w:ascii="Calibri" w:hAnsi="Calibri"/>
-          <w:color w:val="2A6099"/>
-          <w:lang w:val="el-GR"/>
-        </w:rPr>
-        <w:t>ν</w:t>
+        <w:t>από την βάση δεδομένων</w:t>
       </w:r>
       <w:r>
         <w:rPr>
@@ -9939,15 +9911,15 @@
       <w:pPr>
         <w:pStyle w:val="Standard"/>
         <w:rPr>
-          <w:rFonts w:ascii="Calibri" w:hAnsi="Calibri" w:cs="Calibri"/>
-          <w:sz w:val="28"/>
-          <w:szCs w:val="28"/>
-          <w:lang w:val="el-GR"/>
-        </w:rPr>
-      </w:pPr>
-      <w:r>
-        <w:rPr>
-          <w:rFonts w:cs="Calibri" w:ascii="Calibri" w:hAnsi="Calibri"/>
+          <w:strike/>
+          <w:color w:val="2A6099"/>
+        </w:rPr>
+      </w:pPr>
+      <w:r>
+        <w:rPr>
+          <w:rFonts w:cs="Calibri" w:ascii="Calibri" w:hAnsi="Calibri"/>
+          <w:strike/>
+          <w:color w:val="2A6099"/>
           <w:sz w:val="28"/>
           <w:szCs w:val="28"/>
           <w:lang w:val="el-GR"/>
@@ -9957,6 +9929,7 @@
       <w:r>
         <w:rPr>
           <w:rFonts w:cs="Calibri" w:ascii="Calibri" w:hAnsi="Calibri"/>
+          <w:strike/>
           <w:color w:val="2A6099"/>
           <w:sz w:val="28"/>
           <w:szCs w:val="28"/>
@@ -9967,6 +9940,8 @@
       <w:r>
         <w:rPr>
           <w:rFonts w:cs="Calibri" w:ascii="Calibri" w:hAnsi="Calibri"/>
+          <w:strike/>
+          <w:color w:val="2A6099"/>
           <w:sz w:val="28"/>
           <w:szCs w:val="28"/>
           <w:lang w:val="el-GR"/>
@@ -9979,27 +9954,33 @@
         <w:pStyle w:val="Standard"/>
         <w:rPr>
           <w:rFonts w:ascii="Calibri" w:hAnsi="Calibri" w:cs="Calibri"/>
-          <w:lang w:val="el-GR"/>
-        </w:rPr>
-      </w:pPr>
-      <w:r>
-        <w:rPr>
-          <w:rFonts w:cs="Calibri" w:ascii="Calibri" w:hAnsi="Calibri"/>
-          <w:lang w:val="el-GR"/>
-        </w:rPr>
-      </w:r>
-    </w:p>
-    <w:p>
-      <w:pPr>
-        <w:pStyle w:val="Standard"/>
-        <w:rPr>
-          <w:rFonts w:ascii="Calibri" w:hAnsi="Calibri" w:cs="Calibri"/>
-          <w:lang w:val="el-GR"/>
-        </w:rPr>
-      </w:pPr>
-      <w:r>
-        <w:rPr>
-          <w:rFonts w:cs="Calibri" w:ascii="Calibri" w:hAnsi="Calibri"/>
+          <w:strike/>
+          <w:color w:val="2A6099"/>
+          <w:lang w:val="el-GR"/>
+        </w:rPr>
+      </w:pPr>
+      <w:r>
+        <w:rPr>
+          <w:rFonts w:cs="Calibri" w:ascii="Calibri" w:hAnsi="Calibri"/>
+          <w:strike/>
+          <w:color w:val="2A6099"/>
+          <w:lang w:val="el-GR"/>
+        </w:rPr>
+      </w:r>
+    </w:p>
+    <w:p>
+      <w:pPr>
+        <w:pStyle w:val="Standard"/>
+        <w:rPr>
+          <w:strike/>
+          <w:color w:val="2A6099"/>
+        </w:rPr>
+      </w:pPr>
+      <w:r>
+        <w:rPr>
+          <w:rFonts w:cs="Calibri" w:ascii="Calibri" w:hAnsi="Calibri"/>
+          <w:strike/>
+          <w:color w:val="2A6099"/>
           <w:lang w:val="el-GR"/>
         </w:rPr>
         <w:t>9.α.1 Ο φοιτητής επιλεγεί επιστροφή.</w:t>
@@ -10009,13 +9990,15 @@
       <w:pPr>
         <w:pStyle w:val="Standard"/>
         <w:rPr>
-          <w:rFonts w:ascii="Calibri" w:hAnsi="Calibri" w:cs="Calibri"/>
-          <w:lang w:val="el-GR"/>
-        </w:rPr>
-      </w:pPr>
-      <w:r>
-        <w:rPr>
-          <w:rFonts w:cs="Calibri" w:ascii="Calibri" w:hAnsi="Calibri"/>
+          <w:strike/>
+          <w:color w:val="2A6099"/>
+        </w:rPr>
+      </w:pPr>
+      <w:r>
+        <w:rPr>
+          <w:rFonts w:cs="Calibri" w:ascii="Calibri" w:hAnsi="Calibri"/>
+          <w:strike/>
+          <w:color w:val="2A6099"/>
           <w:lang w:val="el-GR"/>
         </w:rPr>
         <w:t>9.α.2 Το σύστημα  εμφανίζει τις αγγελίες που κοίταγε προηγούμενος με το φιλτράρισμα.</w:t>
@@ -10025,13 +10008,15 @@
       <w:pPr>
         <w:pStyle w:val="Standard"/>
         <w:rPr>
-          <w:rFonts w:ascii="Calibri" w:hAnsi="Calibri" w:cs="Calibri"/>
-          <w:lang w:val="el-GR"/>
-        </w:rPr>
-      </w:pPr>
-      <w:r>
-        <w:rPr>
-          <w:rFonts w:cs="Calibri" w:ascii="Calibri" w:hAnsi="Calibri"/>
+          <w:strike/>
+          <w:color w:val="2A6099"/>
+        </w:rPr>
+      </w:pPr>
+      <w:r>
+        <w:rPr>
+          <w:rFonts w:cs="Calibri" w:ascii="Calibri" w:hAnsi="Calibri"/>
+          <w:strike/>
+          <w:color w:val="2A6099"/>
           <w:lang w:val="el-GR"/>
         </w:rPr>
         <w:t>9.α.3 Η περίπτωση χρήσης συνεχίζεται από το έβδομο βήμα της βασικής ροής.</w:t>
@@ -10077,9 +10062,29 @@
           <w:color w:val="2A6099"/>
           <w:sz w:val="28"/>
           <w:szCs w:val="28"/>
-          <w:lang w:val="el-GR"/>
-        </w:rPr>
-        <w:t xml:space="preserve"> 3 </w:t>
+          <w:lang w:val="en-US"/>
+        </w:rPr>
+        <w:t xml:space="preserve"> </w:t>
+      </w:r>
+      <w:r>
+        <w:rPr>
+          <w:rFonts w:cs="Calibri" w:ascii="Calibri" w:hAnsi="Calibri"/>
+          <w:color w:val="2A6099"/>
+          <w:sz w:val="28"/>
+          <w:szCs w:val="28"/>
+          <w:lang w:val="en-US"/>
+        </w:rPr>
+        <w:t>2</w:t>
+      </w:r>
+      <w:r>
+        <w:rPr>
+          <w:rFonts w:cs="Calibri" w:ascii="Calibri" w:hAnsi="Calibri"/>
+          <w:color w:val="2A6099"/>
+          <w:sz w:val="28"/>
+          <w:szCs w:val="28"/>
+          <w:lang w:val="en-US"/>
+        </w:rPr>
+        <w:t xml:space="preserve"> </w:t>
       </w:r>
       <w:r>
         <w:rPr>
